--- a/Cierre2/Linux.docx
+++ b/Cierre2/Linux.docx
@@ -1295,13 +1295,25 @@
       <w:r>
         <w:rPr>
           <w:rFonts w:eastAsia="Times New Roman" w:cstheme="minorHAnsi"/>
+          <w:b/>
+          <w:bCs/>
           <w:color w:val="000000"/>
           <w:sz w:val="24"/>
           <w:szCs w:val="24"/>
           <w:lang w:eastAsia="es-AR"/>
         </w:rPr>
         <w:lastRenderedPageBreak/>
-        <w:t xml:space="preserve">1) </w:t>
+        <w:t>1)</w:t>
+      </w:r>
+      <w:r>
+        <w:rPr>
+          <w:rFonts w:eastAsia="Times New Roman" w:cstheme="minorHAnsi"/>
+          <w:color w:val="000000"/>
+          <w:sz w:val="24"/>
+          <w:szCs w:val="24"/>
+          <w:lang w:eastAsia="es-AR"/>
+        </w:rPr>
+        <w:t xml:space="preserve"> </w:t>
       </w:r>
       <w:r>
         <w:rPr>
@@ -1351,12 +1363,24 @@
       <w:r>
         <w:rPr>
           <w:rFonts w:eastAsia="Times New Roman" w:cstheme="minorHAnsi"/>
-          <w:color w:val="000000"/>
-          <w:sz w:val="24"/>
-          <w:szCs w:val="24"/>
-          <w:lang w:eastAsia="es-AR"/>
-        </w:rPr>
-        <w:t xml:space="preserve">2) </w:t>
+          <w:b/>
+          <w:bCs/>
+          <w:color w:val="000000"/>
+          <w:sz w:val="24"/>
+          <w:szCs w:val="24"/>
+          <w:lang w:eastAsia="es-AR"/>
+        </w:rPr>
+        <w:t>2)</w:t>
+      </w:r>
+      <w:r>
+        <w:rPr>
+          <w:rFonts w:eastAsia="Times New Roman" w:cstheme="minorHAnsi"/>
+          <w:color w:val="000000"/>
+          <w:sz w:val="24"/>
+          <w:szCs w:val="24"/>
+          <w:lang w:eastAsia="es-AR"/>
+        </w:rPr>
+        <w:t xml:space="preserve"> </w:t>
       </w:r>
       <w:r>
         <w:rPr>
@@ -1425,152 +1449,6 @@
           <w:lang w:eastAsia="es-AR"/>
         </w:rPr>
       </w:pPr>
-      <w:r>
-        <w:rPr>
-          <w:rFonts w:eastAsia="Times New Roman" w:cstheme="minorHAnsi"/>
-          <w:color w:val="000000"/>
-          <w:sz w:val="24"/>
-          <w:szCs w:val="24"/>
-          <w:lang w:eastAsia="es-AR"/>
-        </w:rPr>
-        <w:t>3)</w:t>
-      </w:r>
-      <w:r>
-        <w:rPr>
-          <w:rFonts w:eastAsia="Times New Roman" w:cstheme="minorHAnsi"/>
-          <w:color w:val="000000"/>
-          <w:sz w:val="24"/>
-          <w:szCs w:val="24"/>
-          <w:lang w:eastAsia="es-AR"/>
-        </w:rPr>
-        <w:br/>
-      </w:r>
-      <w:r>
-        <w:rPr>
-          <w:rFonts w:eastAsia="Times New Roman" w:cstheme="minorHAnsi"/>
-          <w:color w:val="000000"/>
-          <w:sz w:val="24"/>
-          <w:szCs w:val="24"/>
-          <w:lang w:eastAsia="es-AR"/>
-        </w:rPr>
-        <w:t>.</w:t>
-      </w:r>
-      <w:r>
-        <w:rPr>
-          <w:rFonts w:eastAsia="Times New Roman" w:cstheme="minorHAnsi"/>
-          <w:color w:val="000000"/>
-          <w:sz w:val="24"/>
-          <w:szCs w:val="24"/>
-          <w:lang w:eastAsia="es-AR"/>
-        </w:rPr>
-        <w:t>top: Muestra una lista de procesos que se pueden ordenar de diferentes formas.</w:t>
-      </w:r>
-      <w:r>
-        <w:rPr>
-          <w:rFonts w:eastAsia="Times New Roman" w:cstheme="minorHAnsi"/>
-          <w:color w:val="000000"/>
-          <w:sz w:val="24"/>
-          <w:szCs w:val="24"/>
-          <w:lang w:eastAsia="es-AR"/>
-        </w:rPr>
-        <w:br/>
-      </w:r>
-      <w:r>
-        <w:rPr>
-          <w:rFonts w:eastAsia="Times New Roman" w:cstheme="minorHAnsi"/>
-          <w:color w:val="000000"/>
-          <w:sz w:val="24"/>
-          <w:szCs w:val="24"/>
-          <w:lang w:eastAsia="es-AR"/>
-        </w:rPr>
-        <w:t>.</w:t>
-      </w:r>
-      <w:proofErr w:type="spellStart"/>
-      <w:r>
-        <w:rPr>
-          <w:rFonts w:eastAsia="Times New Roman" w:cstheme="minorHAnsi"/>
-          <w:color w:val="000000"/>
-          <w:sz w:val="24"/>
-          <w:szCs w:val="24"/>
-          <w:lang w:eastAsia="es-AR"/>
-        </w:rPr>
-        <w:t>ps</w:t>
-      </w:r>
-      <w:proofErr w:type="spellEnd"/>
-      <w:r>
-        <w:rPr>
-          <w:rFonts w:eastAsia="Times New Roman" w:cstheme="minorHAnsi"/>
-          <w:color w:val="000000"/>
-          <w:sz w:val="24"/>
-          <w:szCs w:val="24"/>
-          <w:lang w:eastAsia="es-AR"/>
-        </w:rPr>
-        <w:t>: Muestra los procesos activos.</w:t>
-      </w:r>
-      <w:r>
-        <w:rPr>
-          <w:rFonts w:eastAsia="Times New Roman" w:cstheme="minorHAnsi"/>
-          <w:color w:val="000000"/>
-          <w:sz w:val="24"/>
-          <w:szCs w:val="24"/>
-          <w:lang w:eastAsia="es-AR"/>
-        </w:rPr>
-        <w:br/>
-      </w:r>
-      <w:r>
-        <w:rPr>
-          <w:rFonts w:eastAsia="Times New Roman" w:cstheme="minorHAnsi"/>
-          <w:color w:val="000000"/>
-          <w:sz w:val="24"/>
-          <w:szCs w:val="24"/>
-          <w:lang w:eastAsia="es-AR"/>
-        </w:rPr>
-        <w:t>.</w:t>
-      </w:r>
-      <w:proofErr w:type="spellStart"/>
-      <w:r>
-        <w:rPr>
-          <w:rFonts w:eastAsia="Times New Roman" w:cstheme="minorHAnsi"/>
-          <w:color w:val="000000"/>
-          <w:sz w:val="24"/>
-          <w:szCs w:val="24"/>
-          <w:lang w:eastAsia="es-AR"/>
-        </w:rPr>
-        <w:t>kill</w:t>
-      </w:r>
-      <w:proofErr w:type="spellEnd"/>
-      <w:r>
-        <w:rPr>
-          <w:rFonts w:eastAsia="Times New Roman" w:cstheme="minorHAnsi"/>
-          <w:color w:val="000000"/>
-          <w:sz w:val="24"/>
-          <w:szCs w:val="24"/>
-          <w:lang w:eastAsia="es-AR"/>
-        </w:rPr>
-        <w:t xml:space="preserve"> o </w:t>
-      </w:r>
-      <w:proofErr w:type="spellStart"/>
-      <w:r>
-        <w:rPr>
-          <w:rFonts w:eastAsia="Times New Roman" w:cstheme="minorHAnsi"/>
-          <w:color w:val="000000"/>
-          <w:sz w:val="24"/>
-          <w:szCs w:val="24"/>
-          <w:lang w:eastAsia="es-AR"/>
-        </w:rPr>
-        <w:t>killall</w:t>
-      </w:r>
-      <w:proofErr w:type="spellEnd"/>
-      <w:r>
-        <w:rPr>
-          <w:rFonts w:eastAsia="Times New Roman" w:cstheme="minorHAnsi"/>
-          <w:color w:val="000000"/>
-          <w:sz w:val="24"/>
-          <w:szCs w:val="24"/>
-          <w:lang w:eastAsia="es-AR"/>
-        </w:rPr>
-        <w:t xml:space="preserve">: Finalizar procesos. </w:t>
-      </w:r>
     </w:p>
     <w:p>
       <w:pPr>
@@ -1588,6 +1466,18 @@
       <w:r>
         <w:rPr>
           <w:rFonts w:eastAsia="Times New Roman" w:cstheme="minorHAnsi"/>
+          <w:b/>
+          <w:bCs/>
+          <w:color w:val="000000"/>
+          <w:sz w:val="24"/>
+          <w:szCs w:val="24"/>
+          <w:lang w:eastAsia="es-AR"/>
+        </w:rPr>
+        <w:t>3)</w:t>
+      </w:r>
+      <w:r>
+        <w:rPr>
+          <w:rFonts w:eastAsia="Times New Roman" w:cstheme="minorHAnsi"/>
           <w:color w:val="000000"/>
           <w:sz w:val="24"/>
           <w:szCs w:val="24"/>
@@ -1595,6 +1485,89 @@
         </w:rPr>
         <w:t>.</w:t>
       </w:r>
+      <w:r>
+        <w:rPr>
+          <w:rFonts w:eastAsia="Times New Roman" w:cstheme="minorHAnsi"/>
+          <w:color w:val="000000"/>
+          <w:sz w:val="24"/>
+          <w:szCs w:val="24"/>
+          <w:lang w:eastAsia="es-AR"/>
+        </w:rPr>
+        <w:t>top</w:t>
+      </w:r>
+      <w:proofErr w:type="gramEnd"/>
+      <w:r>
+        <w:rPr>
+          <w:rFonts w:eastAsia="Times New Roman" w:cstheme="minorHAnsi"/>
+          <w:color w:val="000000"/>
+          <w:sz w:val="24"/>
+          <w:szCs w:val="24"/>
+          <w:lang w:eastAsia="es-AR"/>
+        </w:rPr>
+        <w:t>: Muestra una lista de procesos que se pueden ordenar de diferentes formas.</w:t>
+      </w:r>
+      <w:r>
+        <w:rPr>
+          <w:rFonts w:eastAsia="Times New Roman" w:cstheme="minorHAnsi"/>
+          <w:color w:val="000000"/>
+          <w:sz w:val="24"/>
+          <w:szCs w:val="24"/>
+          <w:lang w:eastAsia="es-AR"/>
+        </w:rPr>
+        <w:br/>
+      </w:r>
+      <w:r>
+        <w:rPr>
+          <w:rFonts w:eastAsia="Times New Roman" w:cstheme="minorHAnsi"/>
+          <w:color w:val="000000"/>
+          <w:sz w:val="24"/>
+          <w:szCs w:val="24"/>
+          <w:lang w:eastAsia="es-AR"/>
+        </w:rPr>
+        <w:t>.</w:t>
+      </w:r>
+      <w:proofErr w:type="spellStart"/>
+      <w:r>
+        <w:rPr>
+          <w:rFonts w:eastAsia="Times New Roman" w:cstheme="minorHAnsi"/>
+          <w:color w:val="000000"/>
+          <w:sz w:val="24"/>
+          <w:szCs w:val="24"/>
+          <w:lang w:eastAsia="es-AR"/>
+        </w:rPr>
+        <w:t>ps</w:t>
+      </w:r>
+      <w:proofErr w:type="spellEnd"/>
+      <w:r>
+        <w:rPr>
+          <w:rFonts w:eastAsia="Times New Roman" w:cstheme="minorHAnsi"/>
+          <w:color w:val="000000"/>
+          <w:sz w:val="24"/>
+          <w:szCs w:val="24"/>
+          <w:lang w:eastAsia="es-AR"/>
+        </w:rPr>
+        <w:t>: Muestra los procesos activos.</w:t>
+      </w:r>
+      <w:r>
+        <w:rPr>
+          <w:rFonts w:eastAsia="Times New Roman" w:cstheme="minorHAnsi"/>
+          <w:color w:val="000000"/>
+          <w:sz w:val="24"/>
+          <w:szCs w:val="24"/>
+          <w:lang w:eastAsia="es-AR"/>
+        </w:rPr>
+        <w:br/>
+      </w:r>
+      <w:r>
+        <w:rPr>
+          <w:rFonts w:eastAsia="Times New Roman" w:cstheme="minorHAnsi"/>
+          <w:color w:val="000000"/>
+          <w:sz w:val="24"/>
+          <w:szCs w:val="24"/>
+          <w:lang w:eastAsia="es-AR"/>
+        </w:rPr>
+        <w:t>.</w:t>
+      </w:r>
       <w:proofErr w:type="spellStart"/>
       <w:r>
         <w:rPr>
@@ -1607,16 +1580,37 @@
         <w:t>kill</w:t>
       </w:r>
       <w:proofErr w:type="spellEnd"/>
-      <w:proofErr w:type="gramEnd"/>
-      <w:r>
-        <w:rPr>
-          <w:rFonts w:eastAsia="Times New Roman" w:cstheme="minorHAnsi"/>
-          <w:color w:val="000000"/>
-          <w:sz w:val="24"/>
-          <w:szCs w:val="24"/>
-          <w:lang w:eastAsia="es-AR"/>
-        </w:rPr>
-        <w:t xml:space="preserve"> -STOP: Pausa procesos. </w:t>
+      <w:r>
+        <w:rPr>
+          <w:rFonts w:eastAsia="Times New Roman" w:cstheme="minorHAnsi"/>
+          <w:color w:val="000000"/>
+          <w:sz w:val="24"/>
+          <w:szCs w:val="24"/>
+          <w:lang w:eastAsia="es-AR"/>
+        </w:rPr>
+        <w:t xml:space="preserve"> o </w:t>
+      </w:r>
+      <w:proofErr w:type="spellStart"/>
+      <w:r>
+        <w:rPr>
+          <w:rFonts w:eastAsia="Times New Roman" w:cstheme="minorHAnsi"/>
+          <w:color w:val="000000"/>
+          <w:sz w:val="24"/>
+          <w:szCs w:val="24"/>
+          <w:lang w:eastAsia="es-AR"/>
+        </w:rPr>
+        <w:t>killall</w:t>
+      </w:r>
+      <w:proofErr w:type="spellEnd"/>
+      <w:r>
+        <w:rPr>
+          <w:rFonts w:eastAsia="Times New Roman" w:cstheme="minorHAnsi"/>
+          <w:color w:val="000000"/>
+          <w:sz w:val="24"/>
+          <w:szCs w:val="24"/>
+          <w:lang w:eastAsia="es-AR"/>
+        </w:rPr>
+        <w:t xml:space="preserve">: Finalizar procesos. </w:t>
       </w:r>
     </w:p>
     <w:p>
@@ -1651,7 +1645,7 @@
           <w:szCs w:val="24"/>
           <w:lang w:eastAsia="es-AR"/>
         </w:rPr>
-        <w:t>Kill</w:t>
+        <w:t>kill</w:t>
       </w:r>
       <w:proofErr w:type="spellEnd"/>
       <w:proofErr w:type="gramEnd"/>
@@ -1663,163 +1657,7 @@
           <w:szCs w:val="24"/>
           <w:lang w:eastAsia="es-AR"/>
         </w:rPr>
-        <w:t xml:space="preserve"> -CONT: Reanuda procesos</w:t>
-      </w:r>
-      <w:r>
-        <w:rPr>
-          <w:rFonts w:eastAsia="Times New Roman" w:cstheme="minorHAnsi"/>
-          <w:color w:val="000000"/>
-          <w:sz w:val="24"/>
-          <w:szCs w:val="24"/>
-          <w:lang w:eastAsia="es-AR"/>
-        </w:rPr>
-        <w:br/>
-      </w:r>
-      <w:r>
-        <w:rPr>
-          <w:rFonts w:eastAsia="Times New Roman" w:cstheme="minorHAnsi"/>
-          <w:color w:val="000000"/>
-          <w:sz w:val="24"/>
-          <w:szCs w:val="24"/>
-          <w:lang w:eastAsia="es-AR"/>
-        </w:rPr>
-        <w:t>.</w:t>
-      </w:r>
-      <w:r>
-        <w:rPr>
-          <w:rFonts w:eastAsia="Times New Roman" w:cstheme="minorHAnsi"/>
-          <w:color w:val="000000"/>
-          <w:sz w:val="24"/>
-          <w:szCs w:val="24"/>
-          <w:lang w:eastAsia="es-AR"/>
-        </w:rPr>
-        <w:t>free:</w:t>
-      </w:r>
-      <w:r>
-        <w:rPr>
-          <w:rFonts w:eastAsia="Times New Roman" w:cstheme="minorHAnsi"/>
-          <w:color w:val="000000"/>
-          <w:sz w:val="24"/>
-          <w:szCs w:val="24"/>
-          <w:lang w:eastAsia="es-AR"/>
-        </w:rPr>
-        <w:t xml:space="preserve"> M</w:t>
-      </w:r>
-      <w:r>
-        <w:rPr>
-          <w:rFonts w:eastAsia="Times New Roman" w:cstheme="minorHAnsi"/>
-          <w:color w:val="000000"/>
-          <w:sz w:val="24"/>
-          <w:szCs w:val="24"/>
-          <w:lang w:eastAsia="es-AR"/>
-        </w:rPr>
-        <w:t>uestra información sobre el uso y disponibilidad de la memoria.</w:t>
-      </w:r>
-      <w:r>
-        <w:rPr>
-          <w:rFonts w:eastAsia="Times New Roman" w:cstheme="minorHAnsi"/>
-          <w:color w:val="000000"/>
-          <w:sz w:val="24"/>
-          <w:szCs w:val="24"/>
-          <w:lang w:eastAsia="es-AR"/>
-        </w:rPr>
-        <w:br/>
-      </w:r>
-      <w:r>
-        <w:rPr>
-          <w:rFonts w:eastAsia="Times New Roman" w:cstheme="minorHAnsi"/>
-          <w:color w:val="000000"/>
-          <w:sz w:val="24"/>
-          <w:szCs w:val="24"/>
-          <w:lang w:eastAsia="es-AR"/>
-        </w:rPr>
-        <w:t>.</w:t>
-      </w:r>
-      <w:proofErr w:type="spellStart"/>
-      <w:r>
-        <w:rPr>
-          <w:rFonts w:eastAsia="Times New Roman" w:cstheme="minorHAnsi"/>
-          <w:color w:val="000000"/>
-          <w:sz w:val="24"/>
-          <w:szCs w:val="24"/>
-          <w:lang w:eastAsia="es-AR"/>
-        </w:rPr>
-        <w:t>screen</w:t>
-      </w:r>
-      <w:proofErr w:type="spellEnd"/>
-      <w:r>
-        <w:rPr>
-          <w:rFonts w:eastAsia="Times New Roman" w:cstheme="minorHAnsi"/>
-          <w:color w:val="000000"/>
-          <w:sz w:val="24"/>
-          <w:szCs w:val="24"/>
-          <w:lang w:eastAsia="es-AR"/>
-        </w:rPr>
-        <w:t>:</w:t>
-      </w:r>
-      <w:r>
-        <w:rPr>
-          <w:rFonts w:eastAsia="Times New Roman" w:cstheme="minorHAnsi"/>
-          <w:color w:val="000000"/>
-          <w:sz w:val="24"/>
-          <w:szCs w:val="24"/>
-          <w:lang w:eastAsia="es-AR"/>
-        </w:rPr>
-        <w:t xml:space="preserve"> P</w:t>
-      </w:r>
-      <w:r>
-        <w:rPr>
-          <w:rFonts w:eastAsia="Times New Roman" w:cstheme="minorHAnsi"/>
-          <w:color w:val="000000"/>
-          <w:sz w:val="24"/>
-          <w:szCs w:val="24"/>
-          <w:lang w:eastAsia="es-AR"/>
-        </w:rPr>
-        <w:t xml:space="preserve">ermite tener varios </w:t>
-      </w:r>
-      <w:proofErr w:type="spellStart"/>
-      <w:r>
-        <w:rPr>
-          <w:rFonts w:eastAsia="Times New Roman" w:cstheme="minorHAnsi"/>
-          <w:color w:val="000000"/>
-          <w:sz w:val="24"/>
-          <w:szCs w:val="24"/>
-          <w:lang w:eastAsia="es-AR"/>
-        </w:rPr>
-        <w:t>shells</w:t>
-      </w:r>
-      <w:proofErr w:type="spellEnd"/>
-      <w:r>
-        <w:rPr>
-          <w:rFonts w:eastAsia="Times New Roman" w:cstheme="minorHAnsi"/>
-          <w:color w:val="000000"/>
-          <w:sz w:val="24"/>
-          <w:szCs w:val="24"/>
-          <w:lang w:eastAsia="es-AR"/>
-        </w:rPr>
-        <w:t xml:space="preserve"> a la vez en la misma terminal y permite cerrar la terminal sin que los </w:t>
-      </w:r>
-      <w:proofErr w:type="spellStart"/>
-      <w:r>
-        <w:rPr>
-          <w:rFonts w:eastAsia="Times New Roman" w:cstheme="minorHAnsi"/>
-          <w:color w:val="000000"/>
-          <w:sz w:val="24"/>
-          <w:szCs w:val="24"/>
-          <w:lang w:eastAsia="es-AR"/>
-        </w:rPr>
-        <w:t>shells</w:t>
-      </w:r>
-      <w:proofErr w:type="spellEnd"/>
-      <w:r>
-        <w:rPr>
-          <w:rFonts w:eastAsia="Times New Roman" w:cstheme="minorHAnsi"/>
-          <w:color w:val="000000"/>
-          <w:sz w:val="24"/>
-          <w:szCs w:val="24"/>
-          <w:lang w:eastAsia="es-AR"/>
-        </w:rPr>
-        <w:t xml:space="preserve"> sean destruidos.</w:t>
+        <w:t xml:space="preserve"> -STOP: Pausa procesos. </w:t>
       </w:r>
     </w:p>
     <w:p>
@@ -1834,6 +1672,196 @@
           <w:lang w:eastAsia="es-AR"/>
         </w:rPr>
       </w:pPr>
+      <w:proofErr w:type="gramStart"/>
+      <w:r>
+        <w:rPr>
+          <w:rFonts w:eastAsia="Times New Roman" w:cstheme="minorHAnsi"/>
+          <w:color w:val="000000"/>
+          <w:sz w:val="24"/>
+          <w:szCs w:val="24"/>
+          <w:lang w:eastAsia="es-AR"/>
+        </w:rPr>
+        <w:t>.</w:t>
+      </w:r>
+      <w:proofErr w:type="spellStart"/>
+      <w:r>
+        <w:rPr>
+          <w:rFonts w:eastAsia="Times New Roman" w:cstheme="minorHAnsi"/>
+          <w:color w:val="000000"/>
+          <w:sz w:val="24"/>
+          <w:szCs w:val="24"/>
+          <w:lang w:eastAsia="es-AR"/>
+        </w:rPr>
+        <w:t>Kill</w:t>
+      </w:r>
+      <w:proofErr w:type="spellEnd"/>
+      <w:proofErr w:type="gramEnd"/>
+      <w:r>
+        <w:rPr>
+          <w:rFonts w:eastAsia="Times New Roman" w:cstheme="minorHAnsi"/>
+          <w:color w:val="000000"/>
+          <w:sz w:val="24"/>
+          <w:szCs w:val="24"/>
+          <w:lang w:eastAsia="es-AR"/>
+        </w:rPr>
+        <w:t xml:space="preserve"> -CONT: Reanuda procesos</w:t>
+      </w:r>
+      <w:r>
+        <w:rPr>
+          <w:rFonts w:eastAsia="Times New Roman" w:cstheme="minorHAnsi"/>
+          <w:color w:val="000000"/>
+          <w:sz w:val="24"/>
+          <w:szCs w:val="24"/>
+          <w:lang w:eastAsia="es-AR"/>
+        </w:rPr>
+        <w:br/>
+      </w:r>
+      <w:r>
+        <w:rPr>
+          <w:rFonts w:eastAsia="Times New Roman" w:cstheme="minorHAnsi"/>
+          <w:color w:val="000000"/>
+          <w:sz w:val="24"/>
+          <w:szCs w:val="24"/>
+          <w:lang w:eastAsia="es-AR"/>
+        </w:rPr>
+        <w:t>.</w:t>
+      </w:r>
+      <w:r>
+        <w:rPr>
+          <w:rFonts w:eastAsia="Times New Roman" w:cstheme="minorHAnsi"/>
+          <w:color w:val="000000"/>
+          <w:sz w:val="24"/>
+          <w:szCs w:val="24"/>
+          <w:lang w:eastAsia="es-AR"/>
+        </w:rPr>
+        <w:t>free:</w:t>
+      </w:r>
+      <w:r>
+        <w:rPr>
+          <w:rFonts w:eastAsia="Times New Roman" w:cstheme="minorHAnsi"/>
+          <w:color w:val="000000"/>
+          <w:sz w:val="24"/>
+          <w:szCs w:val="24"/>
+          <w:lang w:eastAsia="es-AR"/>
+        </w:rPr>
+        <w:t xml:space="preserve"> M</w:t>
+      </w:r>
+      <w:r>
+        <w:rPr>
+          <w:rFonts w:eastAsia="Times New Roman" w:cstheme="minorHAnsi"/>
+          <w:color w:val="000000"/>
+          <w:sz w:val="24"/>
+          <w:szCs w:val="24"/>
+          <w:lang w:eastAsia="es-AR"/>
+        </w:rPr>
+        <w:t>uestra información sobre el uso y disponibilidad de la memoria.</w:t>
+      </w:r>
+      <w:r>
+        <w:rPr>
+          <w:rFonts w:eastAsia="Times New Roman" w:cstheme="minorHAnsi"/>
+          <w:color w:val="000000"/>
+          <w:sz w:val="24"/>
+          <w:szCs w:val="24"/>
+          <w:lang w:eastAsia="es-AR"/>
+        </w:rPr>
+        <w:br/>
+      </w:r>
+      <w:r>
+        <w:rPr>
+          <w:rFonts w:eastAsia="Times New Roman" w:cstheme="minorHAnsi"/>
+          <w:color w:val="000000"/>
+          <w:sz w:val="24"/>
+          <w:szCs w:val="24"/>
+          <w:lang w:eastAsia="es-AR"/>
+        </w:rPr>
+        <w:t>.</w:t>
+      </w:r>
+      <w:proofErr w:type="spellStart"/>
+      <w:r>
+        <w:rPr>
+          <w:rFonts w:eastAsia="Times New Roman" w:cstheme="minorHAnsi"/>
+          <w:color w:val="000000"/>
+          <w:sz w:val="24"/>
+          <w:szCs w:val="24"/>
+          <w:lang w:eastAsia="es-AR"/>
+        </w:rPr>
+        <w:t>screen</w:t>
+      </w:r>
+      <w:proofErr w:type="spellEnd"/>
+      <w:r>
+        <w:rPr>
+          <w:rFonts w:eastAsia="Times New Roman" w:cstheme="minorHAnsi"/>
+          <w:color w:val="000000"/>
+          <w:sz w:val="24"/>
+          <w:szCs w:val="24"/>
+          <w:lang w:eastAsia="es-AR"/>
+        </w:rPr>
+        <w:t>:</w:t>
+      </w:r>
+      <w:r>
+        <w:rPr>
+          <w:rFonts w:eastAsia="Times New Roman" w:cstheme="minorHAnsi"/>
+          <w:color w:val="000000"/>
+          <w:sz w:val="24"/>
+          <w:szCs w:val="24"/>
+          <w:lang w:eastAsia="es-AR"/>
+        </w:rPr>
+        <w:t xml:space="preserve"> P</w:t>
+      </w:r>
+      <w:r>
+        <w:rPr>
+          <w:rFonts w:eastAsia="Times New Roman" w:cstheme="minorHAnsi"/>
+          <w:color w:val="000000"/>
+          <w:sz w:val="24"/>
+          <w:szCs w:val="24"/>
+          <w:lang w:eastAsia="es-AR"/>
+        </w:rPr>
+        <w:t xml:space="preserve">ermite tener varios </w:t>
+      </w:r>
+      <w:proofErr w:type="spellStart"/>
+      <w:r>
+        <w:rPr>
+          <w:rFonts w:eastAsia="Times New Roman" w:cstheme="minorHAnsi"/>
+          <w:color w:val="000000"/>
+          <w:sz w:val="24"/>
+          <w:szCs w:val="24"/>
+          <w:lang w:eastAsia="es-AR"/>
+        </w:rPr>
+        <w:t>shells</w:t>
+      </w:r>
+      <w:proofErr w:type="spellEnd"/>
+      <w:r>
+        <w:rPr>
+          <w:rFonts w:eastAsia="Times New Roman" w:cstheme="minorHAnsi"/>
+          <w:color w:val="000000"/>
+          <w:sz w:val="24"/>
+          <w:szCs w:val="24"/>
+          <w:lang w:eastAsia="es-AR"/>
+        </w:rPr>
+        <w:t xml:space="preserve"> a la vez en la misma terminal y permite cerrar la terminal sin que los </w:t>
+      </w:r>
+      <w:proofErr w:type="spellStart"/>
+      <w:r>
+        <w:rPr>
+          <w:rFonts w:eastAsia="Times New Roman" w:cstheme="minorHAnsi"/>
+          <w:color w:val="000000"/>
+          <w:sz w:val="24"/>
+          <w:szCs w:val="24"/>
+          <w:lang w:eastAsia="es-AR"/>
+        </w:rPr>
+        <w:t>shells</w:t>
+      </w:r>
+      <w:proofErr w:type="spellEnd"/>
+      <w:r>
+        <w:rPr>
+          <w:rFonts w:eastAsia="Times New Roman" w:cstheme="minorHAnsi"/>
+          <w:color w:val="000000"/>
+          <w:sz w:val="24"/>
+          <w:szCs w:val="24"/>
+          <w:lang w:eastAsia="es-AR"/>
+        </w:rPr>
+        <w:t xml:space="preserve"> sean destruidos.</w:t>
+      </w:r>
     </w:p>
     <w:p>
       <w:pPr>
@@ -1847,38 +1875,6 @@
           <w:lang w:eastAsia="es-AR"/>
         </w:rPr>
       </w:pPr>
-      <w:r>
-        <w:rPr>
-          <w:rFonts w:eastAsia="Times New Roman" w:cstheme="minorHAnsi"/>
-          <w:color w:val="000000"/>
-          <w:sz w:val="24"/>
-          <w:szCs w:val="24"/>
-          <w:lang w:eastAsia="es-AR"/>
-        </w:rPr>
-        <w:t xml:space="preserve">4) Cambiar contraseña del </w:t>
-      </w:r>
-      <w:proofErr w:type="spellStart"/>
-      <w:r>
-        <w:rPr>
-          <w:rFonts w:eastAsia="Times New Roman" w:cstheme="minorHAnsi"/>
-          <w:color w:val="000000"/>
-          <w:sz w:val="24"/>
-          <w:szCs w:val="24"/>
-          <w:lang w:eastAsia="es-AR"/>
-        </w:rPr>
-        <w:t>root</w:t>
-      </w:r>
-      <w:proofErr w:type="spellEnd"/>
-      <w:r>
-        <w:rPr>
-          <w:rFonts w:eastAsia="Times New Roman" w:cstheme="minorHAnsi"/>
-          <w:color w:val="000000"/>
-          <w:sz w:val="24"/>
-          <w:szCs w:val="24"/>
-          <w:lang w:eastAsia="es-AR"/>
-        </w:rPr>
-        <w:t>:</w:t>
-      </w:r>
     </w:p>
     <w:p>
       <w:pPr>
@@ -1892,149 +1888,348 @@
           <w:lang w:eastAsia="es-AR"/>
         </w:rPr>
       </w:pPr>
+      <w:r>
+        <w:rPr>
+          <w:rFonts w:eastAsia="Times New Roman" w:cstheme="minorHAnsi"/>
+          <w:b/>
+          <w:bCs/>
+          <w:color w:val="000000"/>
+          <w:sz w:val="24"/>
+          <w:szCs w:val="24"/>
+          <w:lang w:eastAsia="es-AR"/>
+        </w:rPr>
+        <w:t>4)</w:t>
+      </w:r>
+      <w:r>
+        <w:rPr>
+          <w:rFonts w:eastAsia="Times New Roman" w:cstheme="minorHAnsi"/>
+          <w:color w:val="000000"/>
+          <w:sz w:val="24"/>
+          <w:szCs w:val="24"/>
+          <w:lang w:eastAsia="es-AR"/>
+        </w:rPr>
+        <w:t xml:space="preserve"> Cambiar contraseña del </w:t>
+      </w:r>
+      <w:proofErr w:type="spellStart"/>
+      <w:r>
+        <w:rPr>
+          <w:rFonts w:eastAsia="Times New Roman" w:cstheme="minorHAnsi"/>
+          <w:color w:val="000000"/>
+          <w:sz w:val="24"/>
+          <w:szCs w:val="24"/>
+          <w:lang w:eastAsia="es-AR"/>
+        </w:rPr>
+        <w:t>root</w:t>
+      </w:r>
+      <w:proofErr w:type="spellEnd"/>
+      <w:r>
+        <w:rPr>
+          <w:rFonts w:eastAsia="Times New Roman" w:cstheme="minorHAnsi"/>
+          <w:color w:val="000000"/>
+          <w:sz w:val="24"/>
+          <w:szCs w:val="24"/>
+          <w:lang w:eastAsia="es-AR"/>
+        </w:rPr>
+        <w:t>:</w:t>
+      </w:r>
     </w:p>
     <w:p>
       <w:pPr>
-        <w:pStyle w:val="ListParagraph"/>
-        <w:numPr>
-          <w:ilvl w:val="1"/>
-          <w:numId w:val="2"/>
-        </w:numPr>
-        <w:rPr>
-          <w:rFonts w:eastAsia="Times New Roman" w:cstheme="minorHAnsi"/>
-          <w:color w:val="000000"/>
-          <w:sz w:val="24"/>
-          <w:szCs w:val="24"/>
-          <w:lang w:eastAsia="es-AR"/>
-        </w:rPr>
-      </w:pPr>
-      <w:r>
-        <w:rPr>
-          <w:rFonts w:eastAsia="Times New Roman" w:cstheme="minorHAnsi"/>
-          <w:color w:val="000000"/>
-          <w:sz w:val="24"/>
-          <w:szCs w:val="24"/>
-          <w:lang w:eastAsia="es-AR"/>
-        </w:rPr>
-        <w:t>Abrir la terminal</w:t>
-      </w:r>
-      <w:r>
-        <w:rPr>
-          <w:rFonts w:eastAsia="Times New Roman" w:cstheme="minorHAnsi"/>
-          <w:color w:val="000000"/>
-          <w:sz w:val="24"/>
-          <w:szCs w:val="24"/>
-          <w:lang w:eastAsia="es-AR"/>
-        </w:rPr>
-        <w:br/>
-        <w:t>2) Escribir “sudo su”</w:t>
-      </w:r>
-      <w:r>
-        <w:rPr>
-          <w:rFonts w:eastAsia="Times New Roman" w:cstheme="minorHAnsi"/>
-          <w:color w:val="000000"/>
-          <w:sz w:val="24"/>
-          <w:szCs w:val="24"/>
-          <w:lang w:eastAsia="es-AR"/>
-        </w:rPr>
-        <w:br/>
-        <w:t>3) Introducir tu clave actual</w:t>
-      </w:r>
-      <w:r>
-        <w:rPr>
-          <w:rFonts w:eastAsia="Times New Roman" w:cstheme="minorHAnsi"/>
-          <w:color w:val="000000"/>
-          <w:sz w:val="24"/>
-          <w:szCs w:val="24"/>
-          <w:lang w:eastAsia="es-AR"/>
-        </w:rPr>
-        <w:br/>
-        <w:t>4) Escribir “</w:t>
-      </w:r>
-      <w:proofErr w:type="spellStart"/>
-      <w:r>
-        <w:rPr>
-          <w:rFonts w:eastAsia="Times New Roman" w:cstheme="minorHAnsi"/>
-          <w:color w:val="000000"/>
-          <w:sz w:val="24"/>
-          <w:szCs w:val="24"/>
-          <w:lang w:eastAsia="es-AR"/>
-        </w:rPr>
-        <w:t>passwd</w:t>
-      </w:r>
-      <w:proofErr w:type="spellEnd"/>
-      <w:r>
-        <w:rPr>
-          <w:rFonts w:eastAsia="Times New Roman" w:cstheme="minorHAnsi"/>
-          <w:color w:val="000000"/>
-          <w:sz w:val="24"/>
-          <w:szCs w:val="24"/>
-          <w:lang w:eastAsia="es-AR"/>
-        </w:rPr>
-        <w:t xml:space="preserve"> </w:t>
-      </w:r>
-      <w:proofErr w:type="spellStart"/>
-      <w:r>
-        <w:rPr>
-          <w:rFonts w:eastAsia="Times New Roman" w:cstheme="minorHAnsi"/>
-          <w:color w:val="000000"/>
-          <w:sz w:val="24"/>
-          <w:szCs w:val="24"/>
-          <w:lang w:eastAsia="es-AR"/>
-        </w:rPr>
-        <w:t>root</w:t>
-      </w:r>
-      <w:proofErr w:type="spellEnd"/>
-      <w:r>
-        <w:rPr>
-          <w:rFonts w:eastAsia="Times New Roman" w:cstheme="minorHAnsi"/>
-          <w:color w:val="000000"/>
-          <w:sz w:val="24"/>
-          <w:szCs w:val="24"/>
-          <w:lang w:eastAsia="es-AR"/>
-        </w:rPr>
-        <w:t>” + nueva clave</w:t>
-      </w:r>
-      <w:r>
-        <w:rPr>
-          <w:rFonts w:eastAsia="Times New Roman" w:cstheme="minorHAnsi"/>
-          <w:color w:val="000000"/>
-          <w:sz w:val="24"/>
-          <w:szCs w:val="24"/>
-          <w:lang w:eastAsia="es-AR"/>
-        </w:rPr>
-        <w:br/>
-        <w:t xml:space="preserve">5) Pulsar </w:t>
-      </w:r>
-      <w:proofErr w:type="spellStart"/>
-      <w:r>
-        <w:rPr>
-          <w:rFonts w:eastAsia="Times New Roman" w:cstheme="minorHAnsi"/>
-          <w:color w:val="000000"/>
-          <w:sz w:val="24"/>
-          <w:szCs w:val="24"/>
-          <w:lang w:eastAsia="es-AR"/>
-        </w:rPr>
-        <w:t>enter</w:t>
-      </w:r>
-      <w:proofErr w:type="spellEnd"/>
-      <w:r>
-        <w:rPr>
-          <w:rFonts w:eastAsia="Times New Roman" w:cstheme="minorHAnsi"/>
-          <w:color w:val="000000"/>
-          <w:sz w:val="24"/>
-          <w:szCs w:val="24"/>
-          <w:lang w:eastAsia="es-AR"/>
-        </w:rPr>
-        <w:t xml:space="preserve"> y cerrar la terminal</w:t>
-      </w:r>
+        <w:spacing w:after="0" w:line="240" w:lineRule="auto"/>
+        <w:textAlignment w:val="baseline"/>
+        <w:rPr>
+          <w:rFonts w:eastAsia="Times New Roman" w:cstheme="minorHAnsi"/>
+          <w:color w:val="000000"/>
+          <w:sz w:val="24"/>
+          <w:szCs w:val="24"/>
+          <w:lang w:eastAsia="es-AR"/>
+        </w:rPr>
+      </w:pPr>
     </w:p>
     <w:p>
       <w:pPr>
         <w:rPr>
-          <w:rFonts w:cstheme="minorHAnsi"/>
-        </w:rPr>
-      </w:pPr>
+          <w:rFonts w:eastAsia="Times New Roman" w:cstheme="minorHAnsi"/>
+          <w:color w:val="000000"/>
+          <w:sz w:val="24"/>
+          <w:szCs w:val="24"/>
+          <w:lang w:eastAsia="es-AR"/>
+        </w:rPr>
+      </w:pPr>
+      <w:proofErr w:type="spellStart"/>
+      <w:r>
+        <w:rPr>
+          <w:rFonts w:eastAsia="Times New Roman" w:cstheme="minorHAnsi"/>
+          <w:b/>
+          <w:bCs/>
+          <w:color w:val="000000"/>
+          <w:sz w:val="24"/>
+          <w:szCs w:val="24"/>
+          <w:lang w:eastAsia="es-AR"/>
+        </w:rPr>
+        <w:t>I.</w:t>
+      </w:r>
+      <w:r>
+        <w:rPr>
+          <w:rFonts w:eastAsia="Times New Roman" w:cstheme="minorHAnsi"/>
+          <w:color w:val="000000"/>
+          <w:sz w:val="24"/>
+          <w:szCs w:val="24"/>
+          <w:lang w:eastAsia="es-AR"/>
+        </w:rPr>
+        <w:t>Abrir</w:t>
+      </w:r>
+      <w:proofErr w:type="spellEnd"/>
+      <w:r>
+        <w:rPr>
+          <w:rFonts w:eastAsia="Times New Roman" w:cstheme="minorHAnsi"/>
+          <w:color w:val="000000"/>
+          <w:sz w:val="24"/>
+          <w:szCs w:val="24"/>
+          <w:lang w:eastAsia="es-AR"/>
+        </w:rPr>
+        <w:t xml:space="preserve"> la terminal</w:t>
+      </w:r>
+      <w:r>
+        <w:rPr>
+          <w:rFonts w:eastAsia="Times New Roman" w:cstheme="minorHAnsi"/>
+          <w:color w:val="000000"/>
+          <w:sz w:val="24"/>
+          <w:szCs w:val="24"/>
+          <w:lang w:eastAsia="es-AR"/>
+        </w:rPr>
+        <w:br/>
+      </w:r>
+      <w:r>
+        <w:rPr>
+          <w:rFonts w:eastAsia="Times New Roman" w:cstheme="minorHAnsi"/>
+          <w:b/>
+          <w:bCs/>
+          <w:color w:val="000000"/>
+          <w:sz w:val="24"/>
+          <w:szCs w:val="24"/>
+          <w:lang w:eastAsia="es-AR"/>
+        </w:rPr>
+        <w:t>II.</w:t>
+      </w:r>
+      <w:r>
+        <w:rPr>
+          <w:rFonts w:eastAsia="Times New Roman" w:cstheme="minorHAnsi"/>
+          <w:color w:val="000000"/>
+          <w:sz w:val="24"/>
+          <w:szCs w:val="24"/>
+          <w:lang w:eastAsia="es-AR"/>
+        </w:rPr>
+        <w:t xml:space="preserve"> </w:t>
+      </w:r>
+      <w:r>
+        <w:rPr>
+          <w:rFonts w:eastAsia="Times New Roman" w:cstheme="minorHAnsi"/>
+          <w:color w:val="000000"/>
+          <w:sz w:val="24"/>
+          <w:szCs w:val="24"/>
+          <w:lang w:eastAsia="es-AR"/>
+        </w:rPr>
+        <w:t>Escribir “sudo su”</w:t>
+      </w:r>
+      <w:r>
+        <w:rPr>
+          <w:rFonts w:eastAsia="Times New Roman" w:cstheme="minorHAnsi"/>
+          <w:color w:val="000000"/>
+          <w:sz w:val="24"/>
+          <w:szCs w:val="24"/>
+          <w:lang w:eastAsia="es-AR"/>
+        </w:rPr>
+        <w:br/>
+      </w:r>
+      <w:proofErr w:type="spellStart"/>
+      <w:r>
+        <w:rPr>
+          <w:rFonts w:eastAsia="Times New Roman" w:cstheme="minorHAnsi"/>
+          <w:b/>
+          <w:bCs/>
+          <w:color w:val="000000"/>
+          <w:sz w:val="24"/>
+          <w:szCs w:val="24"/>
+          <w:lang w:eastAsia="es-AR"/>
+        </w:rPr>
+        <w:t>III.</w:t>
+      </w:r>
+      <w:r>
+        <w:rPr>
+          <w:rFonts w:eastAsia="Times New Roman" w:cstheme="minorHAnsi"/>
+          <w:color w:val="000000"/>
+          <w:sz w:val="24"/>
+          <w:szCs w:val="24"/>
+          <w:lang w:eastAsia="es-AR"/>
+        </w:rPr>
+        <w:t>Introducir</w:t>
+      </w:r>
+      <w:proofErr w:type="spellEnd"/>
+      <w:r>
+        <w:rPr>
+          <w:rFonts w:eastAsia="Times New Roman" w:cstheme="minorHAnsi"/>
+          <w:color w:val="000000"/>
+          <w:sz w:val="24"/>
+          <w:szCs w:val="24"/>
+          <w:lang w:eastAsia="es-AR"/>
+        </w:rPr>
+        <w:t xml:space="preserve"> tu clave actual</w:t>
+      </w:r>
+      <w:r>
+        <w:rPr>
+          <w:rFonts w:eastAsia="Times New Roman" w:cstheme="minorHAnsi"/>
+          <w:color w:val="000000"/>
+          <w:sz w:val="24"/>
+          <w:szCs w:val="24"/>
+          <w:lang w:eastAsia="es-AR"/>
+        </w:rPr>
+        <w:br/>
+      </w:r>
+      <w:proofErr w:type="spellStart"/>
+      <w:r>
+        <w:rPr>
+          <w:rFonts w:eastAsia="Times New Roman" w:cstheme="minorHAnsi"/>
+          <w:b/>
+          <w:bCs/>
+          <w:color w:val="000000"/>
+          <w:sz w:val="24"/>
+          <w:szCs w:val="24"/>
+          <w:lang w:eastAsia="es-AR"/>
+        </w:rPr>
+        <w:t>IV.</w:t>
+      </w:r>
+      <w:r>
+        <w:rPr>
+          <w:rFonts w:eastAsia="Times New Roman" w:cstheme="minorHAnsi"/>
+          <w:color w:val="000000"/>
+          <w:sz w:val="24"/>
+          <w:szCs w:val="24"/>
+          <w:lang w:eastAsia="es-AR"/>
+        </w:rPr>
+        <w:t>Escribir</w:t>
+      </w:r>
+      <w:proofErr w:type="spellEnd"/>
+      <w:r>
+        <w:rPr>
+          <w:rFonts w:eastAsia="Times New Roman" w:cstheme="minorHAnsi"/>
+          <w:color w:val="000000"/>
+          <w:sz w:val="24"/>
+          <w:szCs w:val="24"/>
+          <w:lang w:eastAsia="es-AR"/>
+        </w:rPr>
+        <w:t xml:space="preserve"> “</w:t>
+      </w:r>
+      <w:proofErr w:type="spellStart"/>
+      <w:r>
+        <w:rPr>
+          <w:rFonts w:eastAsia="Times New Roman" w:cstheme="minorHAnsi"/>
+          <w:color w:val="000000"/>
+          <w:sz w:val="24"/>
+          <w:szCs w:val="24"/>
+          <w:lang w:eastAsia="es-AR"/>
+        </w:rPr>
+        <w:t>passwd</w:t>
+      </w:r>
+      <w:proofErr w:type="spellEnd"/>
+      <w:r>
+        <w:rPr>
+          <w:rFonts w:eastAsia="Times New Roman" w:cstheme="minorHAnsi"/>
+          <w:color w:val="000000"/>
+          <w:sz w:val="24"/>
+          <w:szCs w:val="24"/>
+          <w:lang w:eastAsia="es-AR"/>
+        </w:rPr>
+        <w:t xml:space="preserve"> </w:t>
+      </w:r>
+      <w:proofErr w:type="spellStart"/>
+      <w:r>
+        <w:rPr>
+          <w:rFonts w:eastAsia="Times New Roman" w:cstheme="minorHAnsi"/>
+          <w:color w:val="000000"/>
+          <w:sz w:val="24"/>
+          <w:szCs w:val="24"/>
+          <w:lang w:eastAsia="es-AR"/>
+        </w:rPr>
+        <w:t>root</w:t>
+      </w:r>
+      <w:proofErr w:type="spellEnd"/>
+      <w:r>
+        <w:rPr>
+          <w:rFonts w:eastAsia="Times New Roman" w:cstheme="minorHAnsi"/>
+          <w:color w:val="000000"/>
+          <w:sz w:val="24"/>
+          <w:szCs w:val="24"/>
+          <w:lang w:eastAsia="es-AR"/>
+        </w:rPr>
+        <w:t>” + nueva clave</w:t>
+      </w:r>
+      <w:r>
+        <w:rPr>
+          <w:rFonts w:eastAsia="Times New Roman" w:cstheme="minorHAnsi"/>
+          <w:color w:val="000000"/>
+          <w:sz w:val="24"/>
+          <w:szCs w:val="24"/>
+          <w:lang w:eastAsia="es-AR"/>
+        </w:rPr>
+        <w:br/>
+      </w:r>
+      <w:proofErr w:type="spellStart"/>
+      <w:r>
+        <w:rPr>
+          <w:rFonts w:eastAsia="Times New Roman" w:cstheme="minorHAnsi"/>
+          <w:b/>
+          <w:bCs/>
+          <w:color w:val="000000"/>
+          <w:sz w:val="24"/>
+          <w:szCs w:val="24"/>
+          <w:lang w:eastAsia="es-AR"/>
+        </w:rPr>
+        <w:t>V.</w:t>
+      </w:r>
+      <w:r>
+        <w:rPr>
+          <w:rFonts w:eastAsia="Times New Roman" w:cstheme="minorHAnsi"/>
+          <w:color w:val="000000"/>
+          <w:sz w:val="24"/>
+          <w:szCs w:val="24"/>
+          <w:lang w:eastAsia="es-AR"/>
+        </w:rPr>
+        <w:t>Pulsar</w:t>
+      </w:r>
+      <w:proofErr w:type="spellEnd"/>
+      <w:r>
+        <w:rPr>
+          <w:rFonts w:eastAsia="Times New Roman" w:cstheme="minorHAnsi"/>
+          <w:color w:val="000000"/>
+          <w:sz w:val="24"/>
+          <w:szCs w:val="24"/>
+          <w:lang w:eastAsia="es-AR"/>
+        </w:rPr>
+        <w:t xml:space="preserve"> </w:t>
+      </w:r>
+      <w:proofErr w:type="spellStart"/>
+      <w:r>
+        <w:rPr>
+          <w:rFonts w:eastAsia="Times New Roman" w:cstheme="minorHAnsi"/>
+          <w:color w:val="000000"/>
+          <w:sz w:val="24"/>
+          <w:szCs w:val="24"/>
+          <w:lang w:eastAsia="es-AR"/>
+        </w:rPr>
+        <w:t>enter</w:t>
+      </w:r>
+      <w:proofErr w:type="spellEnd"/>
+      <w:r>
+        <w:rPr>
+          <w:rFonts w:eastAsia="Times New Roman" w:cstheme="minorHAnsi"/>
+          <w:color w:val="000000"/>
+          <w:sz w:val="24"/>
+          <w:szCs w:val="24"/>
+          <w:lang w:eastAsia="es-AR"/>
+        </w:rPr>
+        <w:t xml:space="preserve"> y cerrar la terminal</w:t>
+      </w:r>
     </w:p>
     <w:p>
       <w:pPr>
@@ -2042,9 +2237,19 @@
           <w:rFonts w:cstheme="minorHAnsi"/>
         </w:rPr>
       </w:pPr>
-      <w:r>
+    </w:p>
+    <w:p>
+      <w:pPr>
         <w:rPr>
           <w:rFonts w:cstheme="minorHAnsi"/>
+        </w:rPr>
+      </w:pPr>
+      <w:r>
+        <w:rPr>
+          <w:rFonts w:cstheme="minorHAnsi"/>
+          <w:b/>
+          <w:bCs/>
+          <w:u w:val="single"/>
         </w:rPr>
         <w:t>Ejercicios opcionales:</w:t>
       </w:r>
@@ -2297,7 +2502,7 @@
   <w:abstractNum w:abstractNumId="0" w15:restartNumberingAfterBreak="0">
     <w:nsid w:val="13A433C7"/>
     <w:multiLevelType w:val="multilevel"/>
-    <w:tmpl w:val="7832B34A"/>
+    <w:tmpl w:val="DE342340"/>
     <w:lvl w:ilvl="0">
       <w:start w:val="1"/>
       <w:numFmt w:val="bullet"/>
@@ -2326,20 +2531,16 @@
         <w:rFonts w:hint="default"/>
       </w:rPr>
     </w:lvl>
-    <w:lvl w:ilvl="2" w:tentative="1">
+    <w:lvl w:ilvl="2">
       <w:start w:val="1"/>
-      <w:numFmt w:val="bullet"/>
-      <w:lvlText w:val=""/>
+      <w:numFmt w:val="upperRoman"/>
+      <w:lvlText w:val="%3."/>
       <w:lvlJc w:val="left"/>
       <w:pPr>
-        <w:tabs>
-          <w:tab w:val="num" w:pos="2160"/>
-        </w:tabs>
-        <w:ind w:left="2160" w:hanging="360"/>
+        <w:ind w:left="2520" w:hanging="720"/>
       </w:pPr>
       <w:rPr>
-        <w:rFonts w:ascii="Wingdings" w:hAnsi="Wingdings" w:hint="default"/>
-        <w:sz w:val="20"/>
+        <w:rFonts w:hint="default"/>
       </w:rPr>
     </w:lvl>
     <w:lvl w:ilvl="3" w:tentative="1">
